--- a/250417_1조_스터디보고서_5회차.docx
+++ b/250417_1조_스터디보고서_5회차.docx
@@ -334,8 +334,24 @@
                 <w:rFonts w:hint="eastAsia"/>
                 <w:b/>
               </w:rPr>
-              <w:t>구민재</w:t>
-            </w:r>
+              <w:t>구민재,</w:t>
+            </w:r>
+            <w:r>
+              <w:rPr>
+                <w:rFonts w:hint="eastAsia"/>
+                <w:b/>
+              </w:rPr>
+              <w:t xml:space="preserve"> </w:t>
+            </w:r>
+            <w:proofErr w:type="spellStart"/>
+            <w:r>
+              <w:rPr>
+                <w:rFonts w:hint="eastAsia"/>
+                <w:b/>
+              </w:rPr>
+              <w:t>남경우</w:t>
+            </w:r>
+            <w:proofErr w:type="spellEnd"/>
             <w:r>
               <w:rPr>
                 <w:rFonts w:hint="eastAsia"/>
@@ -348,44 +364,7 @@
                 <w:rFonts w:hint="eastAsia"/>
                 <w:b/>
               </w:rPr>
-              <w:t xml:space="preserve"> </w:t>
-            </w:r>
-            <w:proofErr w:type="spellStart"/>
-            <w:r>
-              <w:rPr>
-                <w:rFonts w:hint="eastAsia"/>
-                <w:b/>
-              </w:rPr>
-              <w:t>남경우</w:t>
-            </w:r>
-            <w:proofErr w:type="spellEnd"/>
-            <w:r>
-              <w:rPr>
-                <w:rFonts w:hint="eastAsia"/>
-                <w:b/>
-              </w:rPr>
-              <w:t>,</w:t>
-            </w:r>
-            <w:r>
-              <w:rPr>
-                <w:rFonts w:hint="eastAsia"/>
-                <w:b/>
-              </w:rPr>
-              <w:t xml:space="preserve"> </w:t>
-            </w:r>
-            <w:r>
-              <w:rPr>
-                <w:rFonts w:hint="eastAsia"/>
-                <w:b/>
-              </w:rPr>
-              <w:t>박주민</w:t>
-            </w:r>
-            <w:r>
-              <w:rPr>
-                <w:rFonts w:hint="eastAsia"/>
-                <w:b/>
-              </w:rPr>
-              <w:t xml:space="preserve">, </w:t>
+              <w:t xml:space="preserve"> 박주민, </w:t>
             </w:r>
             <w:proofErr w:type="spellStart"/>
             <w:r>
@@ -710,25 +689,7 @@
               <w:rPr>
                 <w:rFonts w:hint="eastAsia"/>
               </w:rPr>
-              <w:t xml:space="preserve"> </w:t>
-            </w:r>
-            <w:r>
-              <w:rPr>
-                <w:rFonts w:hint="eastAsia"/>
-              </w:rPr>
-              <w:t>화상</w:t>
-            </w:r>
-            <w:r>
-              <w:rPr>
-                <w:rFonts w:hint="eastAsia"/>
-              </w:rPr>
-              <w:t xml:space="preserve"> </w:t>
-            </w:r>
-            <w:r>
-              <w:rPr>
-                <w:rFonts w:hint="eastAsia"/>
-              </w:rPr>
-              <w:t>채팅</w:t>
+              <w:t xml:space="preserve"> 화상 채팅</w:t>
             </w:r>
           </w:p>
         </w:tc>
@@ -871,67 +832,7 @@
               <w:rPr>
                 <w:rFonts w:hint="eastAsia"/>
               </w:rPr>
-              <w:t>과제</w:t>
-            </w:r>
-            <w:r>
-              <w:rPr>
-                <w:rFonts w:hint="eastAsia"/>
-              </w:rPr>
-              <w:t xml:space="preserve"> </w:t>
-            </w:r>
-            <w:r>
-              <w:rPr>
-                <w:rFonts w:hint="eastAsia"/>
-              </w:rPr>
-              <w:t>리뷰와</w:t>
-            </w:r>
-            <w:r>
-              <w:rPr>
-                <w:rFonts w:hint="eastAsia"/>
-              </w:rPr>
-              <w:t xml:space="preserve"> </w:t>
-            </w:r>
-            <w:r>
-              <w:rPr>
-                <w:rFonts w:hint="eastAsia"/>
-              </w:rPr>
-              <w:t>미니</w:t>
-            </w:r>
-            <w:r>
-              <w:rPr>
-                <w:rFonts w:hint="eastAsia"/>
-              </w:rPr>
-              <w:t xml:space="preserve"> </w:t>
-            </w:r>
-            <w:r>
-              <w:rPr>
-                <w:rFonts w:hint="eastAsia"/>
-              </w:rPr>
-              <w:t>프로젝트</w:t>
-            </w:r>
-            <w:r>
-              <w:rPr>
-                <w:rFonts w:hint="eastAsia"/>
-              </w:rPr>
-              <w:t xml:space="preserve"> </w:t>
-            </w:r>
-            <w:r>
-              <w:rPr>
-                <w:rFonts w:hint="eastAsia"/>
-              </w:rPr>
-              <w:t>계획</w:t>
-            </w:r>
-            <w:r>
-              <w:rPr>
-                <w:rFonts w:hint="eastAsia"/>
-              </w:rPr>
-              <w:t xml:space="preserve"> </w:t>
-            </w:r>
-            <w:r>
-              <w:rPr>
-                <w:rFonts w:hint="eastAsia"/>
-              </w:rPr>
-              <w:t>수립</w:t>
+              <w:t>과제 리뷰와 미니 프로젝트 계획 수립</w:t>
             </w:r>
           </w:p>
         </w:tc>
@@ -1016,7 +917,7 @@
                 <w:b/>
                 <w:bCs/>
               </w:rPr>
-              <w:t>정규수업</w:t>
+              <w:t xml:space="preserve">정규수업 </w:t>
             </w:r>
             <w:r>
               <w:rPr>
@@ -1024,7 +925,7 @@
                 <w:b/>
                 <w:bCs/>
               </w:rPr>
-              <w:t xml:space="preserve"> </w:t>
+              <w:t>19</w:t>
             </w:r>
             <w:r>
               <w:rPr>
@@ -1032,7 +933,7 @@
                 <w:b/>
                 <w:bCs/>
               </w:rPr>
-              <w:t>19</w:t>
+              <w:t>차시~</w:t>
             </w:r>
             <w:r>
               <w:rPr>
@@ -1040,7 +941,7 @@
                 <w:b/>
                 <w:bCs/>
               </w:rPr>
-              <w:t>차시</w:t>
+              <w:t>23</w:t>
             </w:r>
             <w:r>
               <w:rPr>
@@ -1048,71 +949,7 @@
                 <w:b/>
                 <w:bCs/>
               </w:rPr>
-              <w:t>~</w:t>
-            </w:r>
-            <w:r>
-              <w:rPr>
-                <w:rFonts w:hint="eastAsia"/>
-                <w:b/>
-                <w:bCs/>
-              </w:rPr>
-              <w:t>23</w:t>
-            </w:r>
-            <w:r>
-              <w:rPr>
-                <w:rFonts w:hint="eastAsia"/>
-                <w:b/>
-                <w:bCs/>
-              </w:rPr>
-              <w:t>차시</w:t>
-            </w:r>
-            <w:r>
-              <w:rPr>
-                <w:rFonts w:hint="eastAsia"/>
-                <w:b/>
-                <w:bCs/>
-              </w:rPr>
-              <w:t xml:space="preserve"> </w:t>
-            </w:r>
-            <w:r>
-              <w:rPr>
-                <w:rFonts w:hint="eastAsia"/>
-                <w:b/>
-                <w:bCs/>
-              </w:rPr>
-              <w:t>과제</w:t>
-            </w:r>
-            <w:r>
-              <w:rPr>
-                <w:rFonts w:hint="eastAsia"/>
-                <w:b/>
-                <w:bCs/>
-              </w:rPr>
-              <w:t xml:space="preserve"> </w:t>
-            </w:r>
-            <w:r>
-              <w:rPr>
-                <w:rFonts w:hint="eastAsia"/>
-                <w:b/>
-                <w:bCs/>
-              </w:rPr>
-              <w:t>코드</w:t>
-            </w:r>
-            <w:r>
-              <w:rPr>
-                <w:rFonts w:hint="eastAsia"/>
-                <w:b/>
-                <w:bCs/>
-              </w:rPr>
-              <w:t xml:space="preserve"> </w:t>
-            </w:r>
-            <w:r>
-              <w:rPr>
-                <w:rFonts w:hint="eastAsia"/>
-                <w:b/>
-                <w:bCs/>
-              </w:rPr>
-              <w:t>리뷰</w:t>
+              <w:t>차시 과제 코드 리뷰</w:t>
             </w:r>
           </w:p>
           <w:p>
@@ -1130,19 +967,7 @@
               <w:rPr>
                 <w:rFonts w:hint="eastAsia"/>
               </w:rPr>
-              <w:t>19</w:t>
-            </w:r>
-            <w:r>
-              <w:rPr>
-                <w:rFonts w:hint="eastAsia"/>
-              </w:rPr>
-              <w:t>차시</w:t>
-            </w:r>
-            <w:r>
-              <w:rPr>
-                <w:rFonts w:hint="eastAsia"/>
-              </w:rPr>
-              <w:t xml:space="preserve">: </w:t>
+              <w:t xml:space="preserve">19차시: </w:t>
             </w:r>
             <w:proofErr w:type="spellStart"/>
             <w:r>
@@ -1184,13 +1009,7 @@
               <w:rPr>
                 <w:rFonts w:hint="eastAsia"/>
               </w:rPr>
-              <w:t xml:space="preserve"> </w:t>
-            </w:r>
-            <w:r>
-              <w:rPr>
-                <w:rFonts w:hint="eastAsia"/>
-              </w:rPr>
-              <w:t>모듈</w:t>
+              <w:t xml:space="preserve"> 모듈</w:t>
             </w:r>
             <w:r>
               <w:rPr>
@@ -1220,19 +1039,7 @@
               <w:rPr>
                 <w:rFonts w:hint="eastAsia"/>
               </w:rPr>
-              <w:t>20</w:t>
-            </w:r>
-            <w:r>
-              <w:rPr>
-                <w:rFonts w:hint="eastAsia"/>
-              </w:rPr>
-              <w:t>차시</w:t>
-            </w:r>
-            <w:r>
-              <w:rPr>
-                <w:rFonts w:hint="eastAsia"/>
-              </w:rPr>
-              <w:t xml:space="preserve">: </w:t>
+              <w:t xml:space="preserve">20차시: </w:t>
             </w:r>
             <w:proofErr w:type="spellStart"/>
             <w:r>
@@ -1274,13 +1081,7 @@
               <w:rPr>
                 <w:rFonts w:hint="eastAsia"/>
               </w:rPr>
-              <w:t xml:space="preserve"> </w:t>
-            </w:r>
-            <w:r>
-              <w:rPr>
-                <w:rFonts w:hint="eastAsia"/>
-              </w:rPr>
-              <w:t>모듈</w:t>
+              <w:t xml:space="preserve"> 모듈</w:t>
             </w:r>
             <w:r>
               <w:rPr>
@@ -1310,19 +1111,7 @@
               <w:rPr>
                 <w:rFonts w:hint="eastAsia"/>
               </w:rPr>
-              <w:t>21</w:t>
-            </w:r>
-            <w:r>
-              <w:rPr>
-                <w:rFonts w:hint="eastAsia"/>
-              </w:rPr>
-              <w:t>차시</w:t>
-            </w:r>
-            <w:r>
-              <w:rPr>
-                <w:rFonts w:hint="eastAsia"/>
-              </w:rPr>
-              <w:t xml:space="preserve">: </w:t>
+              <w:t xml:space="preserve">21차시: </w:t>
             </w:r>
             <w:proofErr w:type="spellStart"/>
             <w:r>
@@ -1356,13 +1145,7 @@
               <w:rPr>
                 <w:rFonts w:hint="eastAsia"/>
               </w:rPr>
-              <w:t>모듈</w:t>
-            </w:r>
-            <w:r>
-              <w:rPr>
-                <w:rFonts w:hint="eastAsia"/>
-              </w:rPr>
-              <w:t xml:space="preserve"> </w:t>
+              <w:t xml:space="preserve">모듈 </w:t>
             </w:r>
             <w:r>
               <w:rPr>
@@ -1386,19 +1169,7 @@
               <w:rPr>
                 <w:rFonts w:hint="eastAsia"/>
               </w:rPr>
-              <w:t>22</w:t>
-            </w:r>
-            <w:r>
-              <w:rPr>
-                <w:rFonts w:hint="eastAsia"/>
-              </w:rPr>
-              <w:t>차시</w:t>
-            </w:r>
-            <w:r>
-              <w:rPr>
-                <w:rFonts w:hint="eastAsia"/>
-              </w:rPr>
-              <w:t xml:space="preserve">: </w:t>
+              <w:t xml:space="preserve">22차시: </w:t>
             </w:r>
             <w:proofErr w:type="spellStart"/>
             <w:r>
@@ -1454,85 +1225,19 @@
               <w:rPr>
                 <w:rFonts w:hint="eastAsia"/>
               </w:rPr>
-              <w:t xml:space="preserve"> </w:t>
-            </w:r>
-            <w:r>
-              <w:rPr>
-                <w:rFonts w:hint="eastAsia"/>
-              </w:rPr>
-              <w:t>모듈을</w:t>
-            </w:r>
-            <w:r>
-              <w:rPr>
-                <w:rFonts w:hint="eastAsia"/>
-              </w:rPr>
-              <w:t xml:space="preserve"> </w:t>
-            </w:r>
-            <w:r>
-              <w:rPr>
-                <w:rFonts w:hint="eastAsia"/>
-              </w:rPr>
-              <w:t>사용한</w:t>
-            </w:r>
-            <w:r>
-              <w:rPr>
-                <w:rFonts w:hint="eastAsia"/>
-              </w:rPr>
-              <w:t xml:space="preserve"> </w:t>
-            </w:r>
-            <w:r>
-              <w:rPr>
-                <w:rFonts w:hint="eastAsia"/>
-              </w:rPr>
-              <w:t>파일</w:t>
-            </w:r>
-            <w:r>
-              <w:rPr>
-                <w:rFonts w:hint="eastAsia"/>
-              </w:rPr>
-              <w:t xml:space="preserve"> </w:t>
-            </w:r>
-            <w:r>
-              <w:rPr>
-                <w:rFonts w:hint="eastAsia"/>
-              </w:rPr>
-              <w:t>및</w:t>
-            </w:r>
-            <w:r>
-              <w:rPr>
-                <w:rFonts w:hint="eastAsia"/>
-              </w:rPr>
-              <w:t xml:space="preserve"> </w:t>
-            </w:r>
-            <w:r>
-              <w:rPr>
-                <w:rFonts w:hint="eastAsia"/>
-              </w:rPr>
-              <w:t>엑셀</w:t>
-            </w:r>
-            <w:r>
-              <w:rPr>
-                <w:rFonts w:hint="eastAsia"/>
-              </w:rPr>
-              <w:t xml:space="preserve"> </w:t>
-            </w:r>
-            <w:r>
-              <w:rPr>
-                <w:rFonts w:hint="eastAsia"/>
-              </w:rPr>
-              <w:t>파일</w:t>
-            </w:r>
-            <w:r>
-              <w:rPr>
-                <w:rFonts w:hint="eastAsia"/>
-              </w:rPr>
-              <w:t xml:space="preserve"> </w:t>
-            </w:r>
-            <w:r>
-              <w:rPr>
-                <w:rFonts w:hint="eastAsia"/>
-              </w:rPr>
-              <w:t>관리</w:t>
+              <w:t xml:space="preserve"> 모듈을 사용한 </w:t>
+            </w:r>
+            <w:r>
+              <w:rPr>
+                <w:rFonts w:hint="eastAsia"/>
+              </w:rPr>
+              <w:t xml:space="preserve">파일 및 </w:t>
+            </w:r>
+            <w:r>
+              <w:rPr>
+                <w:rFonts w:hint="eastAsia"/>
+              </w:rPr>
+              <w:t>엑셀 파일 관리</w:t>
             </w:r>
             <w:r>
               <w:rPr>
@@ -1544,13 +1249,7 @@
               <w:rPr>
                 <w:rFonts w:hint="eastAsia"/>
               </w:rPr>
-              <w:t xml:space="preserve"> </w:t>
-            </w:r>
-            <w:r>
-              <w:rPr>
-                <w:rFonts w:hint="eastAsia"/>
-              </w:rPr>
-              <w:t>복습</w:t>
+              <w:t xml:space="preserve"> 복습</w:t>
             </w:r>
           </w:p>
           <w:p>
@@ -1568,27 +1267,15 @@
               <w:rPr>
                 <w:rFonts w:hint="eastAsia"/>
               </w:rPr>
-              <w:t>23</w:t>
-            </w:r>
-            <w:r>
-              <w:rPr>
-                <w:rFonts w:hint="eastAsia"/>
-              </w:rPr>
-              <w:t>차시</w:t>
-            </w:r>
-            <w:r>
-              <w:rPr>
-                <w:rFonts w:hint="eastAsia"/>
-              </w:rPr>
-              <w:t xml:space="preserve">: </w:t>
-            </w:r>
+              <w:t xml:space="preserve">23차시: </w:t>
+            </w:r>
+            <w:proofErr w:type="spellStart"/>
             <w:r>
               <w:rPr>
                 <w:rFonts w:hint="eastAsia"/>
               </w:rPr>
               <w:t>API</w:t>
             </w:r>
-            <w:proofErr w:type="spellStart"/>
             <w:r>
               <w:rPr>
                 <w:rFonts w:hint="eastAsia"/>
@@ -1612,61 +1299,13 @@
               <w:rPr>
                 <w:rFonts w:hint="eastAsia"/>
               </w:rPr>
-              <w:t>한</w:t>
-            </w:r>
-            <w:r>
-              <w:rPr>
-                <w:rFonts w:hint="eastAsia"/>
-              </w:rPr>
-              <w:t xml:space="preserve"> JSON</w:t>
-            </w:r>
-            <w:r>
-              <w:rPr>
-                <w:rFonts w:hint="eastAsia"/>
-              </w:rPr>
-              <w:t xml:space="preserve"> </w:t>
-            </w:r>
-            <w:r>
-              <w:rPr>
-                <w:rFonts w:hint="eastAsia"/>
-              </w:rPr>
-              <w:t>데이터</w:t>
-            </w:r>
-            <w:r>
-              <w:rPr>
-                <w:rFonts w:hint="eastAsia"/>
-              </w:rPr>
-              <w:t xml:space="preserve"> </w:t>
-            </w:r>
-            <w:r>
-              <w:rPr>
-                <w:rFonts w:hint="eastAsia"/>
-              </w:rPr>
-              <w:t>파싱</w:t>
-            </w:r>
-            <w:r>
-              <w:rPr>
-                <w:rFonts w:hint="eastAsia"/>
-              </w:rPr>
-              <w:t xml:space="preserve"> </w:t>
-            </w:r>
-            <w:r>
-              <w:rPr>
-                <w:rFonts w:hint="eastAsia"/>
-              </w:rPr>
-              <w:t>방식</w:t>
-            </w:r>
-            <w:r>
-              <w:rPr>
-                <w:rFonts w:hint="eastAsia"/>
-              </w:rPr>
-              <w:t xml:space="preserve"> </w:t>
-            </w:r>
-            <w:r>
-              <w:rPr>
-                <w:rFonts w:hint="eastAsia"/>
-              </w:rPr>
-              <w:t>공유</w:t>
+              <w:t>한 JSON</w:t>
+            </w:r>
+            <w:r>
+              <w:rPr>
+                <w:rFonts w:hint="eastAsia"/>
+              </w:rPr>
+              <w:t xml:space="preserve"> 데이터 파싱 방식 공유</w:t>
             </w:r>
           </w:p>
           <w:p>
@@ -1674,7 +1313,6 @@
               <w:spacing w:before="240" w:after="240" w:line="384" w:lineRule="auto"/>
               <w:jc w:val="both"/>
               <w:rPr>
-                <w:rFonts w:hint="eastAsia"/>
                 <w:b/>
                 <w:bCs/>
               </w:rPr>
@@ -1686,7 +1324,7 @@
                 <w:bCs/>
               </w:rPr>
               <w:lastRenderedPageBreak/>
-              <w:t xml:space="preserve">2. </w:t>
+              <w:t xml:space="preserve">2. 미니 프로젝트 </w:t>
             </w:r>
             <w:r>
               <w:rPr>
@@ -1694,7 +1332,7 @@
                 <w:b/>
                 <w:bCs/>
               </w:rPr>
-              <w:t>미니</w:t>
+              <w:t xml:space="preserve">주제 선정 및 </w:t>
             </w:r>
             <w:r>
               <w:rPr>
@@ -1702,7 +1340,7 @@
                 <w:b/>
                 <w:bCs/>
               </w:rPr>
-              <w:t xml:space="preserve"> </w:t>
+              <w:t>계획</w:t>
             </w:r>
             <w:r>
               <w:rPr>
@@ -1710,103 +1348,7 @@
                 <w:b/>
                 <w:bCs/>
               </w:rPr>
-              <w:t>프로젝트</w:t>
-            </w:r>
-            <w:r>
-              <w:rPr>
-                <w:rFonts w:hint="eastAsia"/>
-                <w:b/>
-                <w:bCs/>
-              </w:rPr>
-              <w:t xml:space="preserve"> </w:t>
-            </w:r>
-            <w:r>
-              <w:rPr>
-                <w:rFonts w:hint="eastAsia"/>
-                <w:b/>
-                <w:bCs/>
-              </w:rPr>
-              <w:t>주제</w:t>
-            </w:r>
-            <w:r>
-              <w:rPr>
-                <w:rFonts w:hint="eastAsia"/>
-                <w:b/>
-                <w:bCs/>
-              </w:rPr>
-              <w:t xml:space="preserve"> </w:t>
-            </w:r>
-            <w:r>
-              <w:rPr>
-                <w:rFonts w:hint="eastAsia"/>
-                <w:b/>
-                <w:bCs/>
-              </w:rPr>
-              <w:t>선정</w:t>
-            </w:r>
-            <w:r>
-              <w:rPr>
-                <w:rFonts w:hint="eastAsia"/>
-                <w:b/>
-                <w:bCs/>
-              </w:rPr>
-              <w:t xml:space="preserve"> </w:t>
-            </w:r>
-            <w:r>
-              <w:rPr>
-                <w:rFonts w:hint="eastAsia"/>
-                <w:b/>
-                <w:bCs/>
-              </w:rPr>
-              <w:t>및</w:t>
-            </w:r>
-            <w:r>
-              <w:rPr>
-                <w:rFonts w:hint="eastAsia"/>
-                <w:b/>
-                <w:bCs/>
-              </w:rPr>
-              <w:t xml:space="preserve"> </w:t>
-            </w:r>
-            <w:r>
-              <w:rPr>
-                <w:rFonts w:hint="eastAsia"/>
-                <w:b/>
-                <w:bCs/>
-              </w:rPr>
-              <w:t>계획</w:t>
-            </w:r>
-            <w:r>
-              <w:rPr>
-                <w:rFonts w:hint="eastAsia"/>
-                <w:b/>
-                <w:bCs/>
-              </w:rPr>
-              <w:t xml:space="preserve">, </w:t>
-            </w:r>
-            <w:r>
-              <w:rPr>
-                <w:rFonts w:hint="eastAsia"/>
-                <w:b/>
-                <w:bCs/>
-              </w:rPr>
-              <w:t>정보</w:t>
-            </w:r>
-            <w:r>
-              <w:rPr>
-                <w:rFonts w:hint="eastAsia"/>
-                <w:b/>
-                <w:bCs/>
-              </w:rPr>
-              <w:t xml:space="preserve"> </w:t>
-            </w:r>
-            <w:r>
-              <w:rPr>
-                <w:rFonts w:hint="eastAsia"/>
-                <w:b/>
-                <w:bCs/>
-              </w:rPr>
-              <w:t>수립</w:t>
+              <w:t>, 정보 수립</w:t>
             </w:r>
           </w:p>
           <w:p>
@@ -1825,23 +1367,7 @@
                 <w:bCs/>
                 <w:lang w:val="en-US"/>
               </w:rPr>
-              <w:t>프로젝트</w:t>
-            </w:r>
-            <w:r>
-              <w:rPr>
-                <w:b/>
-                <w:bCs/>
-                <w:lang w:val="en-US"/>
-              </w:rPr>
-              <w:t xml:space="preserve"> </w:t>
-            </w:r>
-            <w:r>
-              <w:rPr>
-                <w:b/>
-                <w:bCs/>
-                <w:lang w:val="en-US"/>
-              </w:rPr>
-              <w:t>요약</w:t>
+              <w:t>프로젝트 요약</w:t>
             </w:r>
           </w:p>
           <w:p>
@@ -1860,113 +1386,25 @@
                 <w:bCs/>
                 <w:lang w:val="en-US"/>
               </w:rPr>
-              <w:t xml:space="preserve">ROS2 </w:t>
-            </w:r>
+              <w:t xml:space="preserve">ROS2 기반 두산 </w:t>
+            </w:r>
+            <w:proofErr w:type="spellStart"/>
             <w:r>
               <w:rPr>
                 <w:b/>
                 <w:bCs/>
                 <w:lang w:val="en-US"/>
               </w:rPr>
-              <w:t>기반</w:t>
-            </w:r>
+              <w:t>로봇팔</w:t>
+            </w:r>
+            <w:proofErr w:type="spellEnd"/>
             <w:r>
               <w:rPr>
                 <w:b/>
                 <w:bCs/>
                 <w:lang w:val="en-US"/>
               </w:rPr>
-              <w:t xml:space="preserve"> </w:t>
-            </w:r>
-            <w:r>
-              <w:rPr>
-                <w:b/>
-                <w:bCs/>
-                <w:lang w:val="en-US"/>
-              </w:rPr>
-              <w:t>두산</w:t>
-            </w:r>
-            <w:r>
-              <w:rPr>
-                <w:b/>
-                <w:bCs/>
-                <w:lang w:val="en-US"/>
-              </w:rPr>
-              <w:t xml:space="preserve"> </w:t>
-            </w:r>
-            <w:proofErr w:type="spellStart"/>
-            <w:r>
-              <w:rPr>
-                <w:b/>
-                <w:bCs/>
-                <w:lang w:val="en-US"/>
-              </w:rPr>
-              <w:t>로봇팔</w:t>
-            </w:r>
-            <w:proofErr w:type="spellEnd"/>
-            <w:r>
-              <w:rPr>
-                <w:b/>
-                <w:bCs/>
-                <w:lang w:val="en-US"/>
-              </w:rPr>
-              <w:t xml:space="preserve"> </w:t>
-            </w:r>
-            <w:r>
-              <w:rPr>
-                <w:b/>
-                <w:bCs/>
-                <w:lang w:val="en-US"/>
-              </w:rPr>
-              <w:t>충돌</w:t>
-            </w:r>
-            <w:r>
-              <w:rPr>
-                <w:b/>
-                <w:bCs/>
-                <w:lang w:val="en-US"/>
-              </w:rPr>
-              <w:t xml:space="preserve"> </w:t>
-            </w:r>
-            <w:r>
-              <w:rPr>
-                <w:b/>
-                <w:bCs/>
-                <w:lang w:val="en-US"/>
-              </w:rPr>
-              <w:t>회피</w:t>
-            </w:r>
-            <w:r>
-              <w:rPr>
-                <w:b/>
-                <w:bCs/>
-                <w:lang w:val="en-US"/>
-              </w:rPr>
-              <w:t xml:space="preserve"> </w:t>
-            </w:r>
-            <w:r>
-              <w:rPr>
-                <w:b/>
-                <w:bCs/>
-                <w:lang w:val="en-US"/>
-              </w:rPr>
-              <w:t>제어</w:t>
-            </w:r>
-            <w:r>
-              <w:rPr>
-                <w:b/>
-                <w:bCs/>
-                <w:lang w:val="en-US"/>
-              </w:rPr>
-              <w:t xml:space="preserve"> </w:t>
-            </w:r>
-            <w:r>
-              <w:rPr>
-                <w:b/>
-                <w:bCs/>
-                <w:lang w:val="en-US"/>
-              </w:rPr>
-              <w:t>시뮬레이션</w:t>
+              <w:t xml:space="preserve"> 충돌 회피 제어 시뮬레이션</w:t>
             </w:r>
           </w:p>
           <w:p>
@@ -2004,43 +1442,7 @@
               <w:rPr>
                 <w:lang w:val="en-US"/>
               </w:rPr>
-              <w:t xml:space="preserve">Gazebo </w:t>
-            </w:r>
-            <w:r>
-              <w:rPr>
-                <w:lang w:val="en-US"/>
-              </w:rPr>
-              <w:t>시뮬레이터</w:t>
-            </w:r>
-            <w:r>
-              <w:rPr>
-                <w:lang w:val="en-US"/>
-              </w:rPr>
-              <w:t xml:space="preserve"> </w:t>
-            </w:r>
-            <w:r>
-              <w:rPr>
-                <w:lang w:val="en-US"/>
-              </w:rPr>
-              <w:t>상에서</w:t>
-            </w:r>
-            <w:r>
-              <w:rPr>
-                <w:lang w:val="en-US"/>
-              </w:rPr>
-              <w:t xml:space="preserve"> </w:t>
-            </w:r>
-            <w:r>
-              <w:rPr>
-                <w:lang w:val="en-US"/>
-              </w:rPr>
-              <w:t>두산</w:t>
-            </w:r>
-            <w:r>
-              <w:rPr>
-                <w:lang w:val="en-US"/>
-              </w:rPr>
-              <w:t xml:space="preserve"> A0509 </w:t>
+              <w:t xml:space="preserve">Gazebo 시뮬레이터 상에서 두산 A0509 </w:t>
             </w:r>
             <w:proofErr w:type="spellStart"/>
             <w:r>
@@ -2054,31 +1456,7 @@
               <w:rPr>
                 <w:lang w:val="en-US"/>
               </w:rPr>
-              <w:t xml:space="preserve"> </w:t>
-            </w:r>
-            <w:r>
-              <w:rPr>
-                <w:lang w:val="en-US"/>
-              </w:rPr>
-              <w:t>동작</w:t>
-            </w:r>
-            <w:r>
-              <w:rPr>
-                <w:lang w:val="en-US"/>
-              </w:rPr>
-              <w:t xml:space="preserve"> </w:t>
-            </w:r>
-            <w:r>
-              <w:rPr>
-                <w:lang w:val="en-US"/>
-              </w:rPr>
-              <w:t>구현</w:t>
-            </w:r>
-            <w:r>
-              <w:rPr>
-                <w:lang w:val="en-US"/>
-              </w:rPr>
-              <w:t xml:space="preserve"> </w:t>
+              <w:t xml:space="preserve"> 동작 구현 </w:t>
             </w:r>
             <w:r>
               <w:rPr>
@@ -2095,79 +1473,7 @@
                 <w:iCs/>
                 <w:lang w:val="en-US"/>
               </w:rPr>
-              <w:t>모델은</w:t>
-            </w:r>
-            <w:r>
-              <w:rPr>
-                <w:rFonts w:hint="eastAsia"/>
-                <w:i/>
-                <w:iCs/>
-                <w:lang w:val="en-US"/>
-              </w:rPr>
-              <w:t xml:space="preserve"> </w:t>
-            </w:r>
-            <w:r>
-              <w:rPr>
-                <w:rFonts w:hint="eastAsia"/>
-                <w:i/>
-                <w:iCs/>
-                <w:lang w:val="en-US"/>
-              </w:rPr>
-              <w:t>향후</w:t>
-            </w:r>
-            <w:r>
-              <w:rPr>
-                <w:rFonts w:hint="eastAsia"/>
-                <w:i/>
-                <w:iCs/>
-                <w:lang w:val="en-US"/>
-              </w:rPr>
-              <w:t xml:space="preserve"> </w:t>
-            </w:r>
-            <w:r>
-              <w:rPr>
-                <w:rFonts w:hint="eastAsia"/>
-                <w:i/>
-                <w:iCs/>
-                <w:lang w:val="en-US"/>
-              </w:rPr>
-              <w:t>변경</w:t>
-            </w:r>
-            <w:r>
-              <w:rPr>
-                <w:rFonts w:hint="eastAsia"/>
-                <w:i/>
-                <w:iCs/>
-                <w:lang w:val="en-US"/>
-              </w:rPr>
-              <w:t xml:space="preserve"> </w:t>
-            </w:r>
-            <w:r>
-              <w:rPr>
-                <w:rFonts w:hint="eastAsia"/>
-                <w:i/>
-                <w:iCs/>
-                <w:lang w:val="en-US"/>
-              </w:rPr>
-              <w:t>가능성</w:t>
-            </w:r>
-            <w:r>
-              <w:rPr>
-                <w:rFonts w:hint="eastAsia"/>
-                <w:i/>
-                <w:iCs/>
-                <w:lang w:val="en-US"/>
-              </w:rPr>
-              <w:t xml:space="preserve"> </w:t>
-            </w:r>
-            <w:r>
-              <w:rPr>
-                <w:rFonts w:hint="eastAsia"/>
-                <w:i/>
-                <w:iCs/>
-                <w:lang w:val="en-US"/>
-              </w:rPr>
-              <w:t>있음</w:t>
+              <w:t>모델은 향후 변경 가능성 있음</w:t>
             </w:r>
             <w:r>
               <w:rPr>
@@ -2202,73 +1508,7 @@
               <w:rPr>
                 <w:lang w:val="en-US"/>
               </w:rPr>
-              <w:t xml:space="preserve"> 2</w:t>
-            </w:r>
-            <w:r>
-              <w:rPr>
-                <w:lang w:val="en-US"/>
-              </w:rPr>
-              <w:t>를</w:t>
-            </w:r>
-            <w:r>
-              <w:rPr>
-                <w:lang w:val="en-US"/>
-              </w:rPr>
-              <w:t xml:space="preserve"> </w:t>
-            </w:r>
-            <w:r>
-              <w:rPr>
-                <w:lang w:val="en-US"/>
-              </w:rPr>
-              <w:t>이용한</w:t>
-            </w:r>
-            <w:r>
-              <w:rPr>
-                <w:lang w:val="en-US"/>
-              </w:rPr>
-              <w:t xml:space="preserve"> </w:t>
-            </w:r>
-            <w:r>
-              <w:rPr>
-                <w:lang w:val="en-US"/>
-              </w:rPr>
-              <w:t>목표</w:t>
-            </w:r>
-            <w:r>
-              <w:rPr>
-                <w:lang w:val="en-US"/>
-              </w:rPr>
-              <w:t xml:space="preserve"> </w:t>
-            </w:r>
-            <w:r>
-              <w:rPr>
-                <w:lang w:val="en-US"/>
-              </w:rPr>
-              <w:t>지점</w:t>
-            </w:r>
-            <w:r>
-              <w:rPr>
-                <w:lang w:val="en-US"/>
-              </w:rPr>
-              <w:t xml:space="preserve"> </w:t>
-            </w:r>
-            <w:r>
-              <w:rPr>
-                <w:lang w:val="en-US"/>
-              </w:rPr>
-              <w:t>경로</w:t>
-            </w:r>
-            <w:r>
-              <w:rPr>
-                <w:lang w:val="en-US"/>
-              </w:rPr>
-              <w:t xml:space="preserve"> </w:t>
-            </w:r>
-            <w:r>
-              <w:rPr>
-                <w:lang w:val="en-US"/>
-              </w:rPr>
-              <w:t>계획</w:t>
+              <w:t xml:space="preserve"> 2를 이용한 목표 지점 경로 계획</w:t>
             </w:r>
           </w:p>
           <w:p>
@@ -2287,61 +1527,7 @@
               <w:rPr>
                 <w:lang w:val="en-US"/>
               </w:rPr>
-              <w:t>충돌</w:t>
-            </w:r>
-            <w:r>
-              <w:rPr>
-                <w:lang w:val="en-US"/>
-              </w:rPr>
-              <w:t xml:space="preserve"> </w:t>
-            </w:r>
-            <w:r>
-              <w:rPr>
-                <w:lang w:val="en-US"/>
-              </w:rPr>
-              <w:t>환경에서</w:t>
-            </w:r>
-            <w:r>
-              <w:rPr>
-                <w:lang w:val="en-US"/>
-              </w:rPr>
-              <w:t xml:space="preserve"> </w:t>
-            </w:r>
-            <w:r>
-              <w:rPr>
-                <w:lang w:val="en-US"/>
-              </w:rPr>
-              <w:t>실시간</w:t>
-            </w:r>
-            <w:r>
-              <w:rPr>
-                <w:lang w:val="en-US"/>
-              </w:rPr>
-              <w:t xml:space="preserve"> </w:t>
-            </w:r>
-            <w:r>
-              <w:rPr>
-                <w:lang w:val="en-US"/>
-              </w:rPr>
-              <w:t>안전</w:t>
-            </w:r>
-            <w:r>
-              <w:rPr>
-                <w:lang w:val="en-US"/>
-              </w:rPr>
-              <w:t xml:space="preserve"> </w:t>
-            </w:r>
-            <w:r>
-              <w:rPr>
-                <w:lang w:val="en-US"/>
-              </w:rPr>
-              <w:t>경로</w:t>
-            </w:r>
-            <w:r>
-              <w:rPr>
-                <w:lang w:val="en-US"/>
-              </w:rPr>
-              <w:t xml:space="preserve"> </w:t>
+              <w:t xml:space="preserve">충돌 환경에서 실시간 안전 경로 </w:t>
             </w:r>
             <w:proofErr w:type="spellStart"/>
             <w:r>
@@ -2355,25 +1541,7 @@
               <w:rPr>
                 <w:lang w:val="en-US"/>
               </w:rPr>
-              <w:t xml:space="preserve"> </w:t>
-            </w:r>
-            <w:r>
-              <w:rPr>
-                <w:lang w:val="en-US"/>
-              </w:rPr>
-              <w:t>기능</w:t>
-            </w:r>
-            <w:r>
-              <w:rPr>
-                <w:lang w:val="en-US"/>
-              </w:rPr>
-              <w:t xml:space="preserve"> </w:t>
-            </w:r>
-            <w:r>
-              <w:rPr>
-                <w:lang w:val="en-US"/>
-              </w:rPr>
-              <w:t>수행</w:t>
+              <w:t xml:space="preserve"> 기능 수행</w:t>
             </w:r>
           </w:p>
           <w:p>
@@ -2392,23 +1560,7 @@
                 <w:bCs/>
                 <w:lang w:val="en-US"/>
               </w:rPr>
-              <w:t>주요</w:t>
-            </w:r>
-            <w:r>
-              <w:rPr>
-                <w:b/>
-                <w:bCs/>
-                <w:lang w:val="en-US"/>
-              </w:rPr>
-              <w:t xml:space="preserve"> </w:t>
-            </w:r>
-            <w:r>
-              <w:rPr>
-                <w:b/>
-                <w:bCs/>
-                <w:lang w:val="en-US"/>
-              </w:rPr>
-              <w:t>구성</w:t>
+              <w:t>주요 구성</w:t>
             </w:r>
           </w:p>
           <w:p>
@@ -2427,55 +1579,7 @@
               <w:rPr>
                 <w:lang w:val="en-US"/>
               </w:rPr>
-              <w:t>ROS 2 Native URDF/XACRO</w:t>
-            </w:r>
-            <w:r>
-              <w:rPr>
-                <w:lang w:val="en-US"/>
-              </w:rPr>
-              <w:t>로</w:t>
-            </w:r>
-            <w:r>
-              <w:rPr>
-                <w:lang w:val="en-US"/>
-              </w:rPr>
-              <w:t xml:space="preserve"> </w:t>
-            </w:r>
-            <w:r>
-              <w:rPr>
-                <w:lang w:val="en-US"/>
-              </w:rPr>
-              <w:t>구성된</w:t>
-            </w:r>
-            <w:r>
-              <w:rPr>
-                <w:lang w:val="en-US"/>
-              </w:rPr>
-              <w:t xml:space="preserve"> </w:t>
-            </w:r>
-            <w:r>
-              <w:rPr>
-                <w:lang w:val="en-US"/>
-              </w:rPr>
-              <w:t>두산</w:t>
-            </w:r>
-            <w:r>
-              <w:rPr>
-                <w:lang w:val="en-US"/>
-              </w:rPr>
-              <w:t xml:space="preserve"> A0509 </w:t>
-            </w:r>
-            <w:r>
-              <w:rPr>
-                <w:lang w:val="en-US"/>
-              </w:rPr>
-              <w:t>모델</w:t>
-            </w:r>
-            <w:r>
-              <w:rPr>
-                <w:lang w:val="en-US"/>
-              </w:rPr>
-              <w:t xml:space="preserve"> </w:t>
+              <w:t xml:space="preserve">ROS 2 Native URDF/XACRO로 구성된 두산 A0509 모델 </w:t>
             </w:r>
           </w:p>
           <w:p>
@@ -2494,56 +1598,26 @@
               </w:rPr>
               <w:t xml:space="preserve">a. </w:t>
             </w:r>
+            <w:r>
+              <w:rPr>
+                <w:lang w:val="en-US"/>
+              </w:rPr>
+              <w:t xml:space="preserve">ROS 2 포맷에 최적화된 </w:t>
+            </w:r>
             <w:proofErr w:type="spellStart"/>
             <w:r>
               <w:rPr>
                 <w:lang w:val="en-US"/>
               </w:rPr>
-              <w:t>ROS</w:t>
+              <w:t>XACRO로</w:t>
             </w:r>
             <w:proofErr w:type="spellEnd"/>
             <w:r>
               <w:rPr>
                 <w:lang w:val="en-US"/>
               </w:rPr>
-              <w:t xml:space="preserve"> 2 </w:t>
-            </w:r>
-            <w:r>
-              <w:rPr>
-                <w:lang w:val="en-US"/>
-              </w:rPr>
-              <w:t>포맷에</w:t>
-            </w:r>
-            <w:r>
-              <w:rPr>
-                <w:lang w:val="en-US"/>
-              </w:rPr>
               <w:t xml:space="preserve"> </w:t>
             </w:r>
-            <w:r>
-              <w:rPr>
-                <w:lang w:val="en-US"/>
-              </w:rPr>
-              <w:t>최적화된</w:t>
-            </w:r>
-            <w:r>
-              <w:rPr>
-                <w:lang w:val="en-US"/>
-              </w:rPr>
-              <w:t xml:space="preserve"> XACRO</w:t>
-            </w:r>
-            <w:r>
-              <w:rPr>
-                <w:lang w:val="en-US"/>
-              </w:rPr>
-              <w:t>로</w:t>
-            </w:r>
-            <w:r>
-              <w:rPr>
-                <w:lang w:val="en-US"/>
-              </w:rPr>
-              <w:t xml:space="preserve"> </w:t>
-            </w:r>
             <w:proofErr w:type="spellStart"/>
             <w:r>
               <w:rPr>
@@ -2556,25 +1630,7 @@
               <w:rPr>
                 <w:lang w:val="en-US"/>
               </w:rPr>
-              <w:t xml:space="preserve"> </w:t>
-            </w:r>
-            <w:r>
-              <w:rPr>
-                <w:lang w:val="en-US"/>
-              </w:rPr>
-              <w:t>모델</w:t>
-            </w:r>
-            <w:r>
-              <w:rPr>
-                <w:lang w:val="en-US"/>
-              </w:rPr>
-              <w:t xml:space="preserve"> </w:t>
-            </w:r>
-            <w:r>
-              <w:rPr>
-                <w:lang w:val="en-US"/>
-              </w:rPr>
-              <w:t>정의</w:t>
+              <w:t xml:space="preserve"> 모델 정의</w:t>
             </w:r>
           </w:p>
           <w:p>
@@ -2593,67 +1649,7 @@
               <w:rPr>
                 <w:lang w:val="en-US"/>
               </w:rPr>
-              <w:t xml:space="preserve">Gazebo </w:t>
-            </w:r>
-            <w:r>
-              <w:rPr>
-                <w:lang w:val="en-US"/>
-              </w:rPr>
-              <w:t>환경에서</w:t>
-            </w:r>
-            <w:r>
-              <w:rPr>
-                <w:lang w:val="en-US"/>
-              </w:rPr>
-              <w:t xml:space="preserve"> </w:t>
-            </w:r>
-            <w:r>
-              <w:rPr>
-                <w:lang w:val="en-US"/>
-              </w:rPr>
-              <w:t>테이블</w:t>
-            </w:r>
-            <w:r>
-              <w:rPr>
-                <w:lang w:val="en-US"/>
-              </w:rPr>
-              <w:t>/</w:t>
-            </w:r>
-            <w:r>
-              <w:rPr>
-                <w:lang w:val="en-US"/>
-              </w:rPr>
-              <w:t>장애물</w:t>
-            </w:r>
-            <w:r>
-              <w:rPr>
-                <w:lang w:val="en-US"/>
-              </w:rPr>
-              <w:t xml:space="preserve"> </w:t>
-            </w:r>
-            <w:r>
-              <w:rPr>
-                <w:lang w:val="en-US"/>
-              </w:rPr>
-              <w:t>포함한</w:t>
-            </w:r>
-            <w:r>
-              <w:rPr>
-                <w:lang w:val="en-US"/>
-              </w:rPr>
-              <w:t xml:space="preserve"> </w:t>
-            </w:r>
-            <w:r>
-              <w:rPr>
-                <w:lang w:val="en-US"/>
-              </w:rPr>
-              <w:t>시뮬레이션</w:t>
-            </w:r>
-            <w:r>
-              <w:rPr>
-                <w:lang w:val="en-US"/>
-              </w:rPr>
-              <w:t xml:space="preserve"> </w:t>
+              <w:t xml:space="preserve">Gazebo 환경에서 테이블/장애물 포함한 시뮬레이션 </w:t>
             </w:r>
           </w:p>
           <w:p>
@@ -2672,13 +1668,7 @@
               <w:rPr>
                 <w:lang w:val="en-US"/>
               </w:rPr>
-              <w:t xml:space="preserve">Robot State Publisher </w:t>
-            </w:r>
-            <w:r>
-              <w:rPr>
-                <w:lang w:val="en-US"/>
-              </w:rPr>
-              <w:t>및</w:t>
+              <w:t>Robot State Publisher 및</w:t>
             </w:r>
             <w:r>
               <w:rPr>
@@ -2700,14 +1690,7 @@
                 <w:rFonts w:hint="eastAsia"/>
                 <w:lang w:val="en-US"/>
               </w:rPr>
-              <w:t xml:space="preserve"> </w:t>
-            </w:r>
-            <w:r>
-              <w:rPr>
-                <w:rFonts w:hint="eastAsia"/>
-                <w:lang w:val="en-US"/>
-              </w:rPr>
-              <w:t>설정</w:t>
+              <w:t xml:space="preserve"> 설정</w:t>
             </w:r>
           </w:p>
           <w:p>
@@ -2727,63 +1710,7 @@
                 <w:rFonts w:hint="eastAsia"/>
                 <w:lang w:val="en-US"/>
               </w:rPr>
-              <w:t>경로</w:t>
-            </w:r>
-            <w:r>
-              <w:rPr>
-                <w:rFonts w:hint="eastAsia"/>
-                <w:lang w:val="en-US"/>
-              </w:rPr>
-              <w:t xml:space="preserve"> </w:t>
-            </w:r>
-            <w:r>
-              <w:rPr>
-                <w:rFonts w:hint="eastAsia"/>
-                <w:lang w:val="en-US"/>
-              </w:rPr>
-              <w:t>계획</w:t>
-            </w:r>
-            <w:r>
-              <w:rPr>
-                <w:rFonts w:hint="eastAsia"/>
-                <w:lang w:val="en-US"/>
-              </w:rPr>
-              <w:t xml:space="preserve"> </w:t>
-            </w:r>
-            <w:r>
-              <w:rPr>
-                <w:rFonts w:hint="eastAsia"/>
-                <w:lang w:val="en-US"/>
-              </w:rPr>
-              <w:t>및</w:t>
-            </w:r>
-            <w:r>
-              <w:rPr>
-                <w:rFonts w:hint="eastAsia"/>
-                <w:lang w:val="en-US"/>
-              </w:rPr>
-              <w:t xml:space="preserve"> </w:t>
-            </w:r>
-            <w:r>
-              <w:rPr>
-                <w:rFonts w:hint="eastAsia"/>
-                <w:lang w:val="en-US"/>
-              </w:rPr>
-              <w:t>충돌</w:t>
-            </w:r>
-            <w:r>
-              <w:rPr>
-                <w:rFonts w:hint="eastAsia"/>
-                <w:lang w:val="en-US"/>
-              </w:rPr>
-              <w:t xml:space="preserve"> </w:t>
-            </w:r>
-            <w:r>
-              <w:rPr>
-                <w:rFonts w:hint="eastAsia"/>
-                <w:lang w:val="en-US"/>
-              </w:rPr>
-              <w:t>회피</w:t>
+              <w:t>경로 계획 및 충돌 회피</w:t>
             </w:r>
           </w:p>
           <w:p>
@@ -2814,37 +1741,21 @@
               <w:rPr>
                 <w:lang w:val="en-US"/>
               </w:rPr>
-              <w:t xml:space="preserve"> </w:t>
-            </w:r>
-            <w:r>
-              <w:rPr>
-                <w:lang w:val="en-US"/>
-              </w:rPr>
-              <w:t>기반</w:t>
-            </w:r>
-            <w:r>
-              <w:rPr>
-                <w:lang w:val="en-US"/>
-              </w:rPr>
-              <w:t xml:space="preserve"> Python </w:t>
-            </w:r>
-            <w:r>
-              <w:rPr>
-                <w:lang w:val="en-US"/>
-              </w:rPr>
-              <w:t>제어</w:t>
-            </w:r>
-            <w:r>
-              <w:rPr>
-                <w:lang w:val="en-US"/>
-              </w:rPr>
-              <w:t xml:space="preserve"> </w:t>
-            </w:r>
-            <w:r>
-              <w:rPr>
-                <w:lang w:val="en-US"/>
-              </w:rPr>
-              <w:t>인터페이스</w:t>
+              <w:t xml:space="preserve"> 기반 </w:t>
+            </w:r>
+            <w:proofErr w:type="spellStart"/>
+            <w:r>
+              <w:rPr>
+                <w:lang w:val="en-US"/>
+              </w:rPr>
+              <w:t>Python</w:t>
+            </w:r>
+            <w:proofErr w:type="spellEnd"/>
+            <w:r>
+              <w:rPr>
+                <w:lang w:val="en-US"/>
+              </w:rPr>
+              <w:t xml:space="preserve"> 제어 인터페이스</w:t>
             </w:r>
           </w:p>
           <w:p>
@@ -2863,55 +1774,7 @@
                 <w:bCs/>
                 <w:lang w:val="en-US"/>
               </w:rPr>
-              <w:t>향후</w:t>
-            </w:r>
-            <w:r>
-              <w:rPr>
-                <w:b/>
-                <w:bCs/>
-                <w:lang w:val="en-US"/>
-              </w:rPr>
-              <w:t xml:space="preserve"> </w:t>
-            </w:r>
-            <w:r>
-              <w:rPr>
-                <w:b/>
-                <w:bCs/>
-                <w:lang w:val="en-US"/>
-              </w:rPr>
-              <w:t>확장</w:t>
-            </w:r>
-            <w:r>
-              <w:rPr>
-                <w:b/>
-                <w:bCs/>
-                <w:lang w:val="en-US"/>
-              </w:rPr>
-              <w:t xml:space="preserve"> </w:t>
-            </w:r>
-            <w:r>
-              <w:rPr>
-                <w:b/>
-                <w:bCs/>
-                <w:lang w:val="en-US"/>
-              </w:rPr>
-              <w:t>가능</w:t>
-            </w:r>
-            <w:r>
-              <w:rPr>
-                <w:b/>
-                <w:bCs/>
-                <w:lang w:val="en-US"/>
-              </w:rPr>
-              <w:t xml:space="preserve"> </w:t>
-            </w:r>
-            <w:r>
-              <w:rPr>
-                <w:b/>
-                <w:bCs/>
-                <w:lang w:val="en-US"/>
-              </w:rPr>
-              <w:t>항목</w:t>
+              <w:t>향후 확장 가능 항목</w:t>
             </w:r>
           </w:p>
           <w:p>
@@ -2930,55 +1793,27 @@
               <w:rPr>
                 <w:lang w:val="en-US"/>
               </w:rPr>
-              <w:t>행동</w:t>
-            </w:r>
-            <w:r>
-              <w:rPr>
-                <w:lang w:val="en-US"/>
-              </w:rPr>
-              <w:t xml:space="preserve"> </w:t>
-            </w:r>
-            <w:r>
-              <w:rPr>
-                <w:lang w:val="en-US"/>
-              </w:rPr>
-              <w:t>계획</w:t>
-            </w:r>
-            <w:r>
-              <w:rPr>
-                <w:lang w:val="en-US"/>
-              </w:rPr>
-              <w:t xml:space="preserve"> </w:t>
-            </w:r>
-            <w:r>
-              <w:rPr>
-                <w:lang w:val="en-US"/>
-              </w:rPr>
-              <w:t>기반</w:t>
-            </w:r>
-            <w:r>
-              <w:rPr>
-                <w:lang w:val="en-US"/>
-              </w:rPr>
-              <w:t xml:space="preserve"> Task Planning </w:t>
-            </w:r>
-            <w:r>
-              <w:rPr>
-                <w:lang w:val="en-US"/>
-              </w:rPr>
-              <w:t>연동</w:t>
-            </w:r>
-            <w:r>
-              <w:rPr>
-                <w:lang w:val="en-US"/>
-              </w:rPr>
-              <w:t xml:space="preserve"> (PDDL, </w:t>
+              <w:t xml:space="preserve">행동 계획 기반 Task </w:t>
             </w:r>
             <w:proofErr w:type="spellStart"/>
             <w:r>
               <w:rPr>
                 <w:lang w:val="en-US"/>
               </w:rPr>
+              <w:t>Planning</w:t>
+            </w:r>
+            <w:proofErr w:type="spellEnd"/>
+            <w:r>
+              <w:rPr>
+                <w:lang w:val="en-US"/>
+              </w:rPr>
+              <w:t xml:space="preserve"> 연동 (PDDL, </w:t>
+            </w:r>
+            <w:proofErr w:type="spellStart"/>
+            <w:r>
+              <w:rPr>
+                <w:lang w:val="en-US"/>
+              </w:rPr>
               <w:t>BehaviorTree</w:t>
             </w:r>
             <w:proofErr w:type="spellEnd"/>
@@ -2986,19 +1821,7 @@
               <w:rPr>
                 <w:lang w:val="en-US"/>
               </w:rPr>
-              <w:t xml:space="preserve"> </w:t>
-            </w:r>
-            <w:r>
-              <w:rPr>
-                <w:lang w:val="en-US"/>
-              </w:rPr>
-              <w:t>등</w:t>
-            </w:r>
-            <w:r>
-              <w:rPr>
-                <w:lang w:val="en-US"/>
-              </w:rPr>
-              <w:t>)</w:t>
+              <w:t xml:space="preserve"> 등)</w:t>
             </w:r>
           </w:p>
           <w:p>
@@ -3017,91 +1840,7 @@
               <w:rPr>
                 <w:lang w:val="en-US"/>
               </w:rPr>
-              <w:t xml:space="preserve">HRI </w:t>
-            </w:r>
-            <w:r>
-              <w:rPr>
-                <w:lang w:val="en-US"/>
-              </w:rPr>
-              <w:t>및</w:t>
-            </w:r>
-            <w:r>
-              <w:rPr>
-                <w:lang w:val="en-US"/>
-              </w:rPr>
-              <w:t xml:space="preserve"> </w:t>
-            </w:r>
-            <w:r>
-              <w:rPr>
-                <w:lang w:val="en-US"/>
-              </w:rPr>
-              <w:t>충돌</w:t>
-            </w:r>
-            <w:r>
-              <w:rPr>
-                <w:lang w:val="en-US"/>
-              </w:rPr>
-              <w:t xml:space="preserve"> </w:t>
-            </w:r>
-            <w:r>
-              <w:rPr>
-                <w:lang w:val="en-US"/>
-              </w:rPr>
-              <w:t>예측</w:t>
-            </w:r>
-            <w:r>
-              <w:rPr>
-                <w:lang w:val="en-US"/>
-              </w:rPr>
-              <w:t xml:space="preserve"> </w:t>
-            </w:r>
-            <w:r>
-              <w:rPr>
-                <w:lang w:val="en-US"/>
-              </w:rPr>
-              <w:t>학습</w:t>
-            </w:r>
-            <w:r>
-              <w:rPr>
-                <w:lang w:val="en-US"/>
-              </w:rPr>
-              <w:t xml:space="preserve"> </w:t>
-            </w:r>
-            <w:r>
-              <w:rPr>
-                <w:lang w:val="en-US"/>
-              </w:rPr>
-              <w:t>기능</w:t>
-            </w:r>
-            <w:r>
-              <w:rPr>
-                <w:lang w:val="en-US"/>
-              </w:rPr>
-              <w:t xml:space="preserve"> (RL, AI </w:t>
-            </w:r>
-            <w:r>
-              <w:rPr>
-                <w:lang w:val="en-US"/>
-              </w:rPr>
-              <w:t>모델</w:t>
-            </w:r>
-            <w:r>
-              <w:rPr>
-                <w:lang w:val="en-US"/>
-              </w:rPr>
-              <w:t xml:space="preserve"> </w:t>
-            </w:r>
-            <w:r>
-              <w:rPr>
-                <w:lang w:val="en-US"/>
-              </w:rPr>
-              <w:t>통합</w:t>
-            </w:r>
-            <w:r>
-              <w:rPr>
-                <w:lang w:val="en-US"/>
-              </w:rPr>
-              <w:t>)</w:t>
+              <w:t>HRI 및 충돌 예측 학습 기능 (RL, AI 모델 통합)</w:t>
             </w:r>
           </w:p>
           <w:p>
@@ -3109,7 +1848,6 @@
               <w:spacing w:before="240" w:after="240" w:line="384" w:lineRule="auto"/>
               <w:jc w:val="both"/>
               <w:rPr>
-                <w:rFonts w:hint="eastAsia"/>
                 <w:lang w:val="en-US"/>
               </w:rPr>
             </w:pPr>
@@ -3184,139 +1922,13 @@
               <w:rPr>
                 <w:rFonts w:hint="eastAsia"/>
               </w:rPr>
-              <w:t>참여</w:t>
-            </w:r>
-            <w:r>
-              <w:rPr>
-                <w:rFonts w:hint="eastAsia"/>
-              </w:rPr>
-              <w:t xml:space="preserve"> </w:t>
-            </w:r>
-            <w:r>
-              <w:rPr>
-                <w:rFonts w:hint="eastAsia"/>
-              </w:rPr>
-              <w:t>인원</w:t>
-            </w:r>
-            <w:r>
-              <w:rPr>
-                <w:rFonts w:hint="eastAsia"/>
-              </w:rPr>
-              <w:t xml:space="preserve"> </w:t>
-            </w:r>
-            <w:r>
-              <w:rPr>
-                <w:rFonts w:hint="eastAsia"/>
-              </w:rPr>
-              <w:t>모두</w:t>
-            </w:r>
-            <w:r>
-              <w:rPr>
-                <w:rFonts w:hint="eastAsia"/>
-              </w:rPr>
-              <w:t xml:space="preserve"> </w:t>
-            </w:r>
-            <w:r>
-              <w:rPr>
-                <w:rFonts w:hint="eastAsia"/>
-              </w:rPr>
-              <w:t>문제</w:t>
-            </w:r>
-            <w:r>
-              <w:rPr>
-                <w:rFonts w:hint="eastAsia"/>
-              </w:rPr>
-              <w:t xml:space="preserve"> </w:t>
-            </w:r>
-            <w:r>
-              <w:rPr>
-                <w:rFonts w:hint="eastAsia"/>
-              </w:rPr>
-              <w:t>풀이</w:t>
-            </w:r>
-            <w:r>
-              <w:rPr>
-                <w:rFonts w:hint="eastAsia"/>
-              </w:rPr>
-              <w:t xml:space="preserve"> </w:t>
-            </w:r>
-            <w:r>
-              <w:rPr>
-                <w:rFonts w:hint="eastAsia"/>
-              </w:rPr>
-              <w:t>공유</w:t>
-            </w:r>
-            <w:r>
-              <w:rPr>
-                <w:rFonts w:hint="eastAsia"/>
-              </w:rPr>
-              <w:t>와</w:t>
-            </w:r>
-            <w:r>
-              <w:rPr>
-                <w:rFonts w:hint="eastAsia"/>
-              </w:rPr>
-              <w:t xml:space="preserve"> </w:t>
-            </w:r>
-            <w:r>
-              <w:rPr>
-                <w:rFonts w:hint="eastAsia"/>
-              </w:rPr>
-              <w:t>미니</w:t>
-            </w:r>
-            <w:r>
-              <w:rPr>
-                <w:rFonts w:hint="eastAsia"/>
-              </w:rPr>
-              <w:t xml:space="preserve"> </w:t>
-            </w:r>
-            <w:r>
-              <w:rPr>
-                <w:rFonts w:hint="eastAsia"/>
-              </w:rPr>
-              <w:t>프로젝트</w:t>
-            </w:r>
-            <w:r>
-              <w:rPr>
-                <w:rFonts w:hint="eastAsia"/>
-              </w:rPr>
-              <w:t xml:space="preserve"> </w:t>
-            </w:r>
-            <w:r>
-              <w:rPr>
-                <w:rFonts w:hint="eastAsia"/>
-              </w:rPr>
-              <w:t>주제</w:t>
-            </w:r>
-            <w:r>
-              <w:rPr>
-                <w:rFonts w:hint="eastAsia"/>
-              </w:rPr>
-              <w:t xml:space="preserve"> </w:t>
-            </w:r>
-            <w:r>
-              <w:rPr>
-                <w:rFonts w:hint="eastAsia"/>
-              </w:rPr>
-              <w:t>선정에</w:t>
-            </w:r>
-            <w:r>
-              <w:rPr>
-                <w:rFonts w:hint="eastAsia"/>
-              </w:rPr>
-              <w:t xml:space="preserve"> </w:t>
-            </w:r>
-            <w:r>
-              <w:rPr>
-                <w:rFonts w:hint="eastAsia"/>
-              </w:rPr>
-              <w:t>적극적으로</w:t>
-            </w:r>
-            <w:r>
-              <w:rPr>
-                <w:rFonts w:hint="eastAsia"/>
-              </w:rPr>
-              <w:t xml:space="preserve"> </w:t>
+              <w:t>참여 인원 모두 문제 풀이 공유</w:t>
+            </w:r>
+            <w:r>
+              <w:rPr>
+                <w:rFonts w:hint="eastAsia"/>
+              </w:rPr>
+              <w:t xml:space="preserve">와 미니 프로젝트 주제 선정에 적극적으로 </w:t>
             </w:r>
             <w:r>
               <w:rPr>
@@ -3408,43 +2020,7 @@
               <w:rPr>
                 <w:rFonts w:hint="eastAsia"/>
               </w:rPr>
-              <w:t xml:space="preserve"> </w:t>
-            </w:r>
-            <w:r>
-              <w:rPr>
-                <w:rFonts w:hint="eastAsia"/>
-              </w:rPr>
-              <w:t>기본</w:t>
-            </w:r>
-            <w:r>
-              <w:rPr>
-                <w:rFonts w:hint="eastAsia"/>
-              </w:rPr>
-              <w:t xml:space="preserve"> </w:t>
-            </w:r>
-            <w:r>
-              <w:rPr>
-                <w:rFonts w:hint="eastAsia"/>
-              </w:rPr>
-              <w:t>환경</w:t>
-            </w:r>
-            <w:r>
-              <w:rPr>
-                <w:rFonts w:hint="eastAsia"/>
-              </w:rPr>
-              <w:t xml:space="preserve"> </w:t>
-            </w:r>
-            <w:r>
-              <w:rPr>
-                <w:rFonts w:hint="eastAsia"/>
-              </w:rPr>
-              <w:t>세팅</w:t>
-            </w:r>
-            <w:r>
-              <w:rPr>
-                <w:rFonts w:hint="eastAsia"/>
-              </w:rPr>
-              <w:t>(</w:t>
+              <w:t xml:space="preserve"> 기본 환경 세팅(</w:t>
             </w:r>
             <w:proofErr w:type="spellStart"/>
             <w:r>
@@ -3486,31 +2062,7 @@
               <w:rPr>
                 <w:rFonts w:hint="eastAsia"/>
               </w:rPr>
-              <w:t xml:space="preserve"> </w:t>
-            </w:r>
-            <w:r>
-              <w:rPr>
-                <w:rFonts w:hint="eastAsia"/>
-              </w:rPr>
-              <w:t>설치</w:t>
-            </w:r>
-            <w:r>
-              <w:rPr>
-                <w:rFonts w:hint="eastAsia"/>
-              </w:rPr>
-              <w:t xml:space="preserve"> </w:t>
-            </w:r>
-            <w:r>
-              <w:rPr>
-                <w:rFonts w:hint="eastAsia"/>
-              </w:rPr>
-              <w:t>등</w:t>
-            </w:r>
-            <w:r>
-              <w:rPr>
-                <w:rFonts w:hint="eastAsia"/>
-              </w:rPr>
-              <w:t>)</w:t>
+              <w:t xml:space="preserve"> 설치 등)</w:t>
             </w:r>
           </w:p>
           <w:p>
@@ -3542,31 +2094,7 @@
               <w:rPr>
                 <w:rFonts w:hint="eastAsia"/>
               </w:rPr>
-              <w:t xml:space="preserve"> </w:t>
-            </w:r>
-            <w:r>
-              <w:rPr>
-                <w:rFonts w:hint="eastAsia"/>
-              </w:rPr>
-              <w:t>공식</w:t>
-            </w:r>
-            <w:r>
-              <w:rPr>
-                <w:rFonts w:hint="eastAsia"/>
-              </w:rPr>
-              <w:t xml:space="preserve"> </w:t>
-            </w:r>
-            <w:r>
-              <w:rPr>
-                <w:rFonts w:hint="eastAsia"/>
-              </w:rPr>
-              <w:t>튜토리얼</w:t>
-            </w:r>
-            <w:r>
-              <w:rPr>
-                <w:rFonts w:hint="eastAsia"/>
-              </w:rPr>
-              <w:t xml:space="preserve"> </w:t>
+              <w:t xml:space="preserve"> 공식 튜토리얼 </w:t>
             </w:r>
             <w:r>
               <w:rPr>
@@ -3578,19 +2106,7 @@
               <w:rPr>
                 <w:rFonts w:hint="eastAsia"/>
               </w:rPr>
-              <w:t xml:space="preserve"> (</w:t>
-            </w:r>
-            <w:r>
-              <w:rPr>
-                <w:rFonts w:hint="eastAsia"/>
-              </w:rPr>
-              <w:t>선택</w:t>
-            </w:r>
-            <w:r>
-              <w:rPr>
-                <w:rFonts w:hint="eastAsia"/>
-              </w:rPr>
-              <w:t>)</w:t>
+              <w:t xml:space="preserve"> (선택)</w:t>
             </w:r>
           </w:p>
           <w:p>
@@ -3603,9 +2119,6 @@
               <w:spacing w:before="240" w:after="240"/>
               <w:ind w:leftChars="0"/>
               <w:jc w:val="both"/>
-              <w:rPr>
-                <w:rFonts w:hint="eastAsia"/>
-              </w:rPr>
             </w:pPr>
             <w:proofErr w:type="spellStart"/>
             <w:r>
@@ -3619,55 +2132,13 @@
               <w:rPr>
                 <w:rFonts w:hint="eastAsia"/>
               </w:rPr>
-              <w:t xml:space="preserve"> </w:t>
-            </w:r>
-            <w:r>
-              <w:rPr>
-                <w:rFonts w:hint="eastAsia"/>
-              </w:rPr>
-              <w:t>환경</w:t>
-            </w:r>
-            <w:r>
-              <w:rPr>
-                <w:rFonts w:hint="eastAsia"/>
-              </w:rPr>
-              <w:t xml:space="preserve"> </w:t>
-            </w:r>
-            <w:r>
-              <w:rPr>
-                <w:rFonts w:hint="eastAsia"/>
-              </w:rPr>
-              <w:t>설정</w:t>
-            </w:r>
-            <w:r>
-              <w:rPr>
-                <w:rFonts w:hint="eastAsia"/>
-              </w:rPr>
-              <w:t xml:space="preserve"> (</w:t>
-            </w:r>
-            <w:r>
-              <w:rPr>
-                <w:rFonts w:hint="eastAsia"/>
-              </w:rPr>
-              <w:t>희망자에</w:t>
-            </w:r>
-            <w:r>
-              <w:rPr>
-                <w:rFonts w:hint="eastAsia"/>
-              </w:rPr>
-              <w:t xml:space="preserve"> </w:t>
-            </w:r>
-            <w:r>
-              <w:rPr>
-                <w:rFonts w:hint="eastAsia"/>
-              </w:rPr>
-              <w:t>한함</w:t>
-            </w:r>
-            <w:r>
-              <w:rPr>
-                <w:rFonts w:hint="eastAsia"/>
-              </w:rPr>
-              <w:t>)</w:t>
+              <w:t xml:space="preserve"> 환경 설정</w:t>
+            </w:r>
+            <w:r>
+              <w:rPr>
+                <w:rFonts w:hint="eastAsia"/>
+              </w:rPr>
+              <w:t xml:space="preserve"> (희망자에 한함)</w:t>
             </w:r>
           </w:p>
         </w:tc>
@@ -3745,49 +2216,7 @@
               <w:rPr>
                 <w:rFonts w:hint="eastAsia"/>
               </w:rPr>
-              <w:t xml:space="preserve">AI </w:t>
-            </w:r>
-            <w:r>
-              <w:rPr>
-                <w:rFonts w:hint="eastAsia"/>
-              </w:rPr>
-              <w:t>커리큘럼</w:t>
-            </w:r>
-            <w:r>
-              <w:rPr>
-                <w:rFonts w:hint="eastAsia"/>
-              </w:rPr>
-              <w:t xml:space="preserve"> 1</w:t>
-            </w:r>
-            <w:r>
-              <w:rPr>
-                <w:rFonts w:hint="eastAsia"/>
-              </w:rPr>
-              <w:t>주차</w:t>
-            </w:r>
-            <w:r>
-              <w:rPr>
-                <w:rFonts w:hint="eastAsia"/>
-              </w:rPr>
-              <w:t xml:space="preserve"> </w:t>
-            </w:r>
-            <w:r>
-              <w:rPr>
-                <w:rFonts w:hint="eastAsia"/>
-              </w:rPr>
-              <w:t>과제</w:t>
-            </w:r>
-            <w:r>
-              <w:rPr>
-                <w:rFonts w:hint="eastAsia"/>
-              </w:rPr>
-              <w:t xml:space="preserve"> </w:t>
-            </w:r>
-            <w:r>
-              <w:rPr>
-                <w:rFonts w:hint="eastAsia"/>
-              </w:rPr>
-              <w:t>리뷰</w:t>
+              <w:t>AI 커리큘럼 1주차 과제 리뷰</w:t>
             </w:r>
           </w:p>
           <w:p>
@@ -3805,67 +2234,7 @@
               <w:rPr>
                 <w:rFonts w:hint="eastAsia"/>
               </w:rPr>
-              <w:t>구체적인</w:t>
-            </w:r>
-            <w:r>
-              <w:rPr>
-                <w:rFonts w:hint="eastAsia"/>
-              </w:rPr>
-              <w:t xml:space="preserve"> </w:t>
-            </w:r>
-            <w:r>
-              <w:rPr>
-                <w:rFonts w:hint="eastAsia"/>
-              </w:rPr>
-              <w:t>계획</w:t>
-            </w:r>
-            <w:r>
-              <w:rPr>
-                <w:rFonts w:hint="eastAsia"/>
-              </w:rPr>
-              <w:t xml:space="preserve"> </w:t>
-            </w:r>
-            <w:r>
-              <w:rPr>
-                <w:rFonts w:hint="eastAsia"/>
-              </w:rPr>
-              <w:t>설립</w:t>
-            </w:r>
-            <w:r>
-              <w:rPr>
-                <w:rFonts w:hint="eastAsia"/>
-              </w:rPr>
-              <w:t xml:space="preserve"> </w:t>
-            </w:r>
-            <w:r>
-              <w:rPr>
-                <w:rFonts w:hint="eastAsia"/>
-              </w:rPr>
-              <w:t>및</w:t>
-            </w:r>
-            <w:r>
-              <w:rPr>
-                <w:rFonts w:hint="eastAsia"/>
-              </w:rPr>
-              <w:t xml:space="preserve"> </w:t>
-            </w:r>
-            <w:r>
-              <w:rPr>
-                <w:rFonts w:hint="eastAsia"/>
-              </w:rPr>
-              <w:t>역할</w:t>
-            </w:r>
-            <w:r>
-              <w:rPr>
-                <w:rFonts w:hint="eastAsia"/>
-              </w:rPr>
-              <w:t xml:space="preserve"> </w:t>
-            </w:r>
-            <w:r>
-              <w:rPr>
-                <w:rFonts w:hint="eastAsia"/>
-              </w:rPr>
-              <w:t>분담</w:t>
+              <w:t>구체적인 계획 설립 및 역할 분담</w:t>
             </w:r>
           </w:p>
         </w:tc>
@@ -3970,52 +2339,13 @@
                 <w:rFonts w:hint="eastAsia"/>
                 <w:iCs/>
               </w:rPr>
-              <w:t xml:space="preserve"> </w:t>
-            </w:r>
-            <w:r>
-              <w:rPr>
-                <w:rFonts w:hint="eastAsia"/>
-                <w:iCs/>
-              </w:rPr>
-              <w:t>시뮬레이션</w:t>
-            </w:r>
-            <w:r>
-              <w:rPr>
-                <w:rFonts w:hint="eastAsia"/>
-                <w:iCs/>
-              </w:rPr>
-              <w:t xml:space="preserve"> </w:t>
-            </w:r>
-            <w:r>
-              <w:rPr>
-                <w:rFonts w:hint="eastAsia"/>
-                <w:iCs/>
-              </w:rPr>
-              <w:t>참고</w:t>
-            </w:r>
-            <w:r>
-              <w:rPr>
-                <w:rFonts w:hint="eastAsia"/>
-                <w:iCs/>
-              </w:rPr>
-              <w:t xml:space="preserve"> </w:t>
-            </w:r>
-            <w:r>
-              <w:rPr>
-                <w:rFonts w:hint="eastAsia"/>
-                <w:iCs/>
-              </w:rPr>
-              <w:t>자료</w:t>
+              <w:t xml:space="preserve"> 시뮬레이션 참고 자료</w:t>
             </w:r>
           </w:p>
           <w:p>
             <w:pPr>
               <w:spacing w:before="240" w:after="240"/>
               <w:jc w:val="both"/>
-              <w:rPr>
-                <w:rFonts w:hint="eastAsia"/>
-                <w:iCs/>
-              </w:rPr>
             </w:pPr>
             <w:hyperlink r:id="rId7" w:history="1">
               <w:r>
@@ -4033,6 +2363,101 @@
               <w:jc w:val="both"/>
               <w:rPr>
                 <w:rFonts w:hint="eastAsia"/>
+              </w:rPr>
+            </w:pPr>
+            <w:proofErr w:type="spellStart"/>
+            <w:r>
+              <w:rPr>
+                <w:rFonts w:hint="eastAsia"/>
+              </w:rPr>
+              <w:t>Doosan</w:t>
+            </w:r>
+            <w:proofErr w:type="spellEnd"/>
+            <w:r>
+              <w:rPr>
+                <w:rFonts w:hint="eastAsia"/>
+              </w:rPr>
+              <w:t xml:space="preserve"> </w:t>
+            </w:r>
+            <w:proofErr w:type="spellStart"/>
+            <w:r>
+              <w:rPr>
+                <w:rFonts w:hint="eastAsia"/>
+              </w:rPr>
+              <w:t>Robotics</w:t>
+            </w:r>
+            <w:proofErr w:type="spellEnd"/>
+            <w:r>
+              <w:rPr>
+                <w:rFonts w:hint="eastAsia"/>
+              </w:rPr>
+              <w:t xml:space="preserve"> 공식 </w:t>
+            </w:r>
+            <w:proofErr w:type="spellStart"/>
+            <w:r>
+              <w:rPr>
+                <w:rFonts w:hint="eastAsia"/>
+              </w:rPr>
+              <w:t>repository</w:t>
+            </w:r>
+            <w:proofErr w:type="spellEnd"/>
+          </w:p>
+          <w:p>
+            <w:pPr>
+              <w:spacing w:before="240" w:after="240"/>
+              <w:jc w:val="both"/>
+              <w:rPr>
+                <w:iCs/>
+              </w:rPr>
+            </w:pPr>
+            <w:hyperlink r:id="rId8" w:history="1">
+              <w:r>
+                <w:rPr>
+                  <w:rStyle w:val="a9"/>
+                  <w:iCs/>
+                </w:rPr>
+                <w:t>https://github.com/DoosanRobotics/doosan-robot</w:t>
+              </w:r>
+            </w:hyperlink>
+            <w:r>
+              <w:rPr>
+                <w:rFonts w:hint="eastAsia"/>
+                <w:iCs/>
+              </w:rPr>
+              <w:t xml:space="preserve"> </w:t>
+            </w:r>
+          </w:p>
+          <w:p>
+            <w:pPr>
+              <w:spacing w:before="240" w:after="240"/>
+              <w:jc w:val="both"/>
+              <w:rPr>
+                <w:rFonts w:hint="eastAsia"/>
+                <w:iCs/>
+              </w:rPr>
+            </w:pPr>
+            <w:hyperlink r:id="rId9" w:history="1">
+              <w:r>
+                <w:rPr>
+                  <w:rStyle w:val="a9"/>
+                  <w:iCs/>
+                </w:rPr>
+                <w:t>https://github.com/DoosanRobotics/doosan-robot2</w:t>
+              </w:r>
+            </w:hyperlink>
+            <w:r>
+              <w:rPr>
+                <w:rFonts w:hint="eastAsia"/>
+                <w:iCs/>
+              </w:rPr>
+              <w:t xml:space="preserve"> </w:t>
+            </w:r>
+          </w:p>
+          <w:p>
+            <w:pPr>
+              <w:spacing w:before="240" w:after="240"/>
+              <w:jc w:val="both"/>
+              <w:rPr>
                 <w:i/>
               </w:rPr>
             </w:pPr>
@@ -4040,10 +2465,11 @@
               <w:rPr>
                 <w:noProof/>
               </w:rPr>
+              <w:lastRenderedPageBreak/>
               <w:drawing>
-                <wp:inline distT="0" distB="0" distL="0" distR="0" wp14:anchorId="7A60822A" wp14:editId="66690370">
-                  <wp:extent cx="3874408" cy="3009900"/>
-                  <wp:effectExtent l="0" t="0" r="0" b="0"/>
+                <wp:inline distT="0" distB="0" distL="0" distR="0" wp14:anchorId="7A60822A" wp14:editId="07AB1683">
+                  <wp:extent cx="4757194" cy="3695706"/>
+                  <wp:effectExtent l="0" t="0" r="5715" b="0"/>
                   <wp:docPr id="1270354069" name="그림 1" descr="인간의 얼굴, 의류, 사람, 여성이(가) 표시된 사진&#10;&#10;AI가 생성한 콘텐츠는 부정확할 수 있습니다."/>
                   <wp:cNvGraphicFramePr>
                     <a:graphicFrameLocks xmlns:a="http://schemas.openxmlformats.org/drawingml/2006/main" noChangeAspect="1"/>
@@ -4056,7 +2482,7 @@
                           <pic:cNvPicPr/>
                         </pic:nvPicPr>
                         <pic:blipFill>
-                          <a:blip r:embed="rId8"/>
+                          <a:blip r:embed="rId10"/>
                           <a:stretch>
                             <a:fillRect/>
                           </a:stretch>
@@ -4064,7 +2490,7 @@
                         <pic:spPr>
                           <a:xfrm>
                             <a:off x="0" y="0"/>
-                            <a:ext cx="3888828" cy="3021102"/>
+                            <a:ext cx="4785461" cy="3717666"/>
                           </a:xfrm>
                           <a:prstGeom prst="rect">
                             <a:avLst/>
@@ -5841,6 +4267,7 @@
   <w:style w:type="character" w:default="1" w:styleId="a0">
     <w:name w:val="Default Paragraph Font"/>
     <w:uiPriority w:val="1"/>
+    <w:semiHidden/>
     <w:unhideWhenUsed/>
   </w:style>
   <w:style w:type="table" w:default="1" w:styleId="a1">
